--- a/running/boston_marathon_2023/boston_marathon_worksheet.docx
+++ b/running/boston_marathon_2023/boston_marathon_worksheet.docx
@@ -30,13 +30,7 @@
         <w:rPr>
           <w:rFonts w:asciiTheme="majorHAnsi" w:hAnsiTheme="majorHAnsi" w:cstheme="majorHAnsi"/>
         </w:rPr>
-        <w:t>The Boston Marathon is an annual marathon traditionally held on Patriots’ Day, the third Monday of April. Begun in 1897, the event is one of the world’s oldest annual marathons and ranks as one of the world’s most prestigious road racing events. The Boston</w:t>
-      </w:r>
-      <w:r>
-        <w:rPr>
-          <w:rFonts w:asciiTheme="majorHAnsi" w:hAnsiTheme="majorHAnsi" w:cstheme="majorHAnsi"/>
-        </w:rPr>
-        <w:t xml:space="preserve"> Marathon attracts runners from all over the world, featuring thousands of participants and extensive spectator support, embodying the spirit of community and endurance.</w:t>
+        <w:t>The Boston Marathon is an annual marathon traditionally held on Patriots’ Day, the third Monday of April. Begun in 1897, the event is one of the world’s oldest annual marathons and ranks as one of the world’s most prestigious road racing events. The Boston Marathon attracts runners from all over the world, featuring thousands of participants and extensive spectator support, embodying the spirit of community and endurance.</w:t>
       </w:r>
     </w:p>
     <w:p>
@@ -50,13 +44,7 @@
         <w:rPr>
           <w:rFonts w:asciiTheme="majorHAnsi" w:hAnsiTheme="majorHAnsi" w:cstheme="majorHAnsi"/>
         </w:rPr>
-        <w:t>We will be investigating the results from the 2023 Boston Marathon - which consists of</w:t>
-      </w:r>
-      <w:r>
-        <w:rPr>
-          <w:rFonts w:asciiTheme="majorHAnsi" w:hAnsiTheme="majorHAnsi" w:cstheme="majorHAnsi"/>
-        </w:rPr>
-        <w:t xml:space="preserve"> 26,598 runners that completed the race. In addition to the </w:t>
+        <w:t xml:space="preserve">We will be investigating the results from the 2023 Boston Marathon - which consists of 26,598 runners that completed the race. In addition to the </w:t>
       </w:r>
       <w:r>
         <w:rPr>
@@ -98,13 +86,7 @@
         <w:rPr>
           <w:rFonts w:asciiTheme="majorHAnsi" w:hAnsiTheme="majorHAnsi" w:cstheme="majorHAnsi"/>
         </w:rPr>
-        <w:t xml:space="preserve"> variable shows the race result time of the runner that is timed from when they cross the starting gate at the beginning of the race to the fin</w:t>
-      </w:r>
-      <w:r>
-        <w:rPr>
-          <w:rFonts w:asciiTheme="majorHAnsi" w:hAnsiTheme="majorHAnsi" w:cstheme="majorHAnsi"/>
-        </w:rPr>
-        <w:t xml:space="preserve">ish line. The full data (boston_marathon_2023.csv) is available at </w:t>
+        <w:t xml:space="preserve"> variable shows the race result time of the runner that is timed from when they cross the starting gate at the beginning of the race to the finish line. The full data (boston_marathon_2023.csv) is available at </w:t>
       </w:r>
       <w:hyperlink r:id="rId7">
         <w:r>
@@ -119,15 +101,7 @@
         <w:rPr>
           <w:rFonts w:asciiTheme="majorHAnsi" w:hAnsiTheme="majorHAnsi" w:cstheme="majorHAnsi"/>
         </w:rPr>
-        <w:t xml:space="preserve"> and contains many more variables associated with the runner infor</w:t>
-      </w:r>
-      <w:bookmarkStart w:id="0" w:name="_GoBack"/>
-      <w:bookmarkEnd w:id="0"/>
-      <w:r>
-        <w:rPr>
-          <w:rFonts w:asciiTheme="majorHAnsi" w:hAnsiTheme="majorHAnsi" w:cstheme="majorHAnsi"/>
-        </w:rPr>
-        <w:t>mation and times.</w:t>
+        <w:t xml:space="preserve"> and contains many more variables associated with the runner information and times.</w:t>
       </w:r>
     </w:p>
     <w:p>
@@ -171,7 +145,7 @@
           <w:noProof/>
         </w:rPr>
         <w:drawing>
-          <wp:inline distT="0" distB="0" distL="0" distR="0">
+          <wp:inline distT="0" distB="0" distL="0" distR="0" wp14:anchorId="56373BFD" wp14:editId="20054449">
             <wp:extent cx="3696101" cy="2772075"/>
             <wp:effectExtent l="0" t="0" r="0" b="0"/>
             <wp:docPr id="22" name="Picture"/>
@@ -294,13 +268,19 @@
         <w:rPr>
           <w:rFonts w:asciiTheme="majorHAnsi" w:hAnsiTheme="majorHAnsi" w:cstheme="majorHAnsi"/>
         </w:rPr>
-        <w:t>Identify some potential confounding variable</w:t>
+        <w:t xml:space="preserve">Identify some potential confounding variables that might help explain </w:t>
       </w:r>
       <w:r>
         <w:rPr>
           <w:rFonts w:asciiTheme="majorHAnsi" w:hAnsiTheme="majorHAnsi" w:cstheme="majorHAnsi"/>
         </w:rPr>
-        <w:t>s that might help explain my their is variability in finish times.</w:t>
+        <w:t xml:space="preserve">why there </w:t>
+      </w:r>
+      <w:r>
+        <w:rPr>
+          <w:rFonts w:asciiTheme="majorHAnsi" w:hAnsiTheme="majorHAnsi" w:cstheme="majorHAnsi"/>
+        </w:rPr>
+        <w:t>is variability in finish times.</w:t>
       </w:r>
     </w:p>
     <w:p>
@@ -1187,33 +1167,38 @@
     </w:tbl>
     <w:p>
       <w:pPr>
-        <w:pStyle w:val="FirstParagraph"/>
-        <w:rPr>
-          <w:rFonts w:asciiTheme="majorHAnsi" w:hAnsiTheme="majorHAnsi" w:cstheme="majorHAnsi"/>
-        </w:rPr>
+        <w:pStyle w:val="NormalWeb"/>
       </w:pPr>
       <w:r>
         <w:rPr>
-          <w:rFonts w:asciiTheme="majorHAnsi" w:hAnsiTheme="majorHAnsi" w:cstheme="majorHAnsi"/>
           <w:noProof/>
         </w:rPr>
         <w:drawing>
-          <wp:inline distT="0" distB="0" distL="0" distR="0">
-            <wp:extent cx="2903220" cy="2903220"/>
+          <wp:inline distT="0" distB="0" distL="0" distR="0" wp14:anchorId="599AFDE2" wp14:editId="17EF632F">
+            <wp:extent cx="3741420" cy="3741420"/>
             <wp:effectExtent l="0" t="0" r="0" b="0"/>
-            <wp:docPr id="25" name="Picture"/>
-            <wp:cNvGraphicFramePr/>
+            <wp:docPr id="1" name="Picture 1" descr="C:\Users\iramler\AppData\Local\Packages\Microsoft.Windows.Photos_8wekyb3d8bbwe\TempState\ShareServiceTempFolder\finishtime_by_gender.jpeg"/>
+            <wp:cNvGraphicFramePr>
+              <a:graphicFrameLocks xmlns:a="http://schemas.openxmlformats.org/drawingml/2006/main" noChangeAspect="1"/>
+            </wp:cNvGraphicFramePr>
             <a:graphic xmlns:a="http://schemas.openxmlformats.org/drawingml/2006/main">
               <a:graphicData uri="http://schemas.openxmlformats.org/drawingml/2006/picture">
                 <pic:pic xmlns:pic="http://schemas.openxmlformats.org/drawingml/2006/picture">
                   <pic:nvPicPr>
-                    <pic:cNvPr id="26" name="Picture" descr="boston_marathon_worksheet_files/figure-docx/unnamed-chunk-4-1.png"/>
+                    <pic:cNvPr id="0" name="Picture 1" descr="C:\Users\iramler\AppData\Local\Packages\Microsoft.Windows.Photos_8wekyb3d8bbwe\TempState\ShareServiceTempFolder\finishtime_by_gender.jpeg"/>
                     <pic:cNvPicPr>
                       <a:picLocks noChangeAspect="1" noChangeArrowheads="1"/>
                     </pic:cNvPicPr>
                   </pic:nvPicPr>
                   <pic:blipFill>
-                    <a:blip r:embed="rId9"/>
+                    <a:blip r:embed="rId9">
+                      <a:extLst>
+                        <a:ext uri="{28A0092B-C50C-407E-A947-70E740481C1C}">
+                          <a14:useLocalDpi xmlns:a14="http://schemas.microsoft.com/office/drawing/2010/main" val="0"/>
+                        </a:ext>
+                      </a:extLst>
+                    </a:blip>
+                    <a:srcRect/>
                     <a:stretch>
                       <a:fillRect/>
                     </a:stretch>
@@ -1221,16 +1206,14 @@
                   <pic:spPr bwMode="auto">
                     <a:xfrm>
                       <a:off x="0" y="0"/>
-                      <a:ext cx="2903537" cy="2903537"/>
+                      <a:ext cx="3741420" cy="3741420"/>
                     </a:xfrm>
                     <a:prstGeom prst="rect">
                       <a:avLst/>
                     </a:prstGeom>
                     <a:noFill/>
-                    <a:ln w="9525">
+                    <a:ln>
                       <a:noFill/>
-                      <a:headEnd/>
-                      <a:tailEnd/>
                     </a:ln>
                   </pic:spPr>
                 </pic:pic>
@@ -1309,6 +1292,22 @@
     <w:p>
       <w:pPr>
         <w:pStyle w:val="Compact"/>
+        <w:rPr>
+          <w:rFonts w:asciiTheme="majorHAnsi" w:hAnsiTheme="majorHAnsi" w:cstheme="majorHAnsi"/>
+        </w:rPr>
+      </w:pPr>
+    </w:p>
+    <w:p>
+      <w:pPr>
+        <w:pStyle w:val="Compact"/>
+        <w:rPr>
+          <w:rFonts w:asciiTheme="majorHAnsi" w:hAnsiTheme="majorHAnsi" w:cstheme="majorHAnsi"/>
+        </w:rPr>
+      </w:pPr>
+    </w:p>
+    <w:p>
+      <w:pPr>
+        <w:pStyle w:val="Compact"/>
         <w:numPr>
           <w:ilvl w:val="0"/>
           <w:numId w:val="7"/>
@@ -1321,94 +1320,22 @@
         <w:rPr>
           <w:rFonts w:asciiTheme="majorHAnsi" w:hAnsiTheme="majorHAnsi" w:cstheme="majorHAnsi"/>
         </w:rPr>
-        <w:t xml:space="preserve">Evans Chebet, </w:t>
+        <w:t>Evans Chebet, from Kondabilet, Kenya, was the fastest male to complete the race clocking in at 125.9 minutes. (Evans also won the 2022 Boston and 2022 New York marathons) Hellen Obiri, from Kisii, Kenya, won the women’s competition with a time of 141.63 minutes. (Hellen also won the 2023 New York marathon and is a two-time silver medalist in the 5000m event.) Relative to the competition</w:t>
       </w:r>
       <w:r>
         <w:rPr>
           <w:rFonts w:asciiTheme="majorHAnsi" w:hAnsiTheme="majorHAnsi" w:cstheme="majorHAnsi"/>
         </w:rPr>
-        <w:t>from Kondabilet, Kenya, was the fastest male to complete the race clocking in at 125.9 minutes. (Evans also won the 2022 Boston and 2022 New York marathons) Hellen Obiri, from Kisii, Kenya, won the women’s competition with a time of 141.63 minutes. (Hellen</w:t>
+        <w:t xml:space="preserve"> of the same gender</w:t>
       </w:r>
       <w:r>
         <w:rPr>
           <w:rFonts w:asciiTheme="majorHAnsi" w:hAnsiTheme="majorHAnsi" w:cstheme="majorHAnsi"/>
         </w:rPr>
-        <w:t xml:space="preserve"> also won the 2023 New York marathon and is a two-time silver medalist in the 5000m event.) Relative to their competition, which runner, Evans or Hellen, had the better finishing time? Justify your answer numerically.</w:t>
+        <w:t>, which runner, Evans or Hellen, had the better finishing time? Justify your answer numerically.</w:t>
       </w:r>
-    </w:p>
-    <w:p>
-      <w:pPr>
-        <w:pStyle w:val="Compact"/>
-        <w:rPr>
-          <w:rFonts w:asciiTheme="majorHAnsi" w:hAnsiTheme="majorHAnsi" w:cstheme="majorHAnsi"/>
-        </w:rPr>
-      </w:pPr>
-    </w:p>
-    <w:p>
-      <w:pPr>
-        <w:pStyle w:val="Compact"/>
-        <w:rPr>
-          <w:rFonts w:asciiTheme="majorHAnsi" w:hAnsiTheme="majorHAnsi" w:cstheme="majorHAnsi"/>
-        </w:rPr>
-      </w:pPr>
-    </w:p>
-    <w:p>
-      <w:pPr>
-        <w:pStyle w:val="Compact"/>
-        <w:rPr>
-          <w:rFonts w:asciiTheme="majorHAnsi" w:hAnsiTheme="majorHAnsi" w:cstheme="majorHAnsi"/>
-        </w:rPr>
-      </w:pPr>
-    </w:p>
-    <w:p>
-      <w:pPr>
-        <w:pStyle w:val="Compact"/>
-        <w:rPr>
-          <w:rFonts w:asciiTheme="majorHAnsi" w:hAnsiTheme="majorHAnsi" w:cstheme="majorHAnsi"/>
-        </w:rPr>
-      </w:pPr>
-    </w:p>
-    <w:p>
-      <w:pPr>
-        <w:pStyle w:val="Compact"/>
-        <w:rPr>
-          <w:rFonts w:asciiTheme="majorHAnsi" w:hAnsiTheme="majorHAnsi" w:cstheme="majorHAnsi"/>
-        </w:rPr>
-      </w:pPr>
-    </w:p>
-    <w:p>
-      <w:pPr>
-        <w:pStyle w:val="Compact"/>
-        <w:rPr>
-          <w:rFonts w:asciiTheme="majorHAnsi" w:hAnsiTheme="majorHAnsi" w:cstheme="majorHAnsi"/>
-        </w:rPr>
-      </w:pPr>
-    </w:p>
-    <w:p>
-      <w:pPr>
-        <w:pStyle w:val="Compact"/>
-        <w:rPr>
-          <w:rFonts w:asciiTheme="majorHAnsi" w:hAnsiTheme="majorHAnsi" w:cstheme="majorHAnsi"/>
-        </w:rPr>
-      </w:pPr>
-    </w:p>
-    <w:p>
-      <w:pPr>
-        <w:pStyle w:val="Compact"/>
-        <w:numPr>
-          <w:ilvl w:val="0"/>
-          <w:numId w:val="5"/>
-        </w:numPr>
-        <w:rPr>
-          <w:rFonts w:asciiTheme="majorHAnsi" w:hAnsiTheme="majorHAnsi" w:cstheme="majorHAnsi"/>
-        </w:rPr>
-      </w:pPr>
-      <w:r>
-        <w:rPr>
-          <w:rFonts w:asciiTheme="majorHAnsi" w:hAnsiTheme="majorHAnsi" w:cstheme="majorHAnsi"/>
-        </w:rPr>
-        <w:t>What other information might be useful to collect about that could be incorporated into an analysis like this? What type of issues might occur with getting this information?</w:t>
-      </w:r>
+      <w:bookmarkStart w:id="0" w:name="_GoBack"/>
+      <w:bookmarkEnd w:id="0"/>
     </w:p>
     <w:sectPr>
       <w:pgSz w:w="12240" w:h="15840"/>
@@ -2240,7 +2167,7 @@
     <w:lsdException w:name="E-mail Signature" w:semiHidden="1" w:unhideWhenUsed="1"/>
     <w:lsdException w:name="HTML Top of Form" w:semiHidden="1" w:unhideWhenUsed="1"/>
     <w:lsdException w:name="HTML Bottom of Form" w:semiHidden="1" w:unhideWhenUsed="1"/>
-    <w:lsdException w:name="Normal (Web)" w:semiHidden="1" w:unhideWhenUsed="1"/>
+    <w:lsdException w:name="Normal (Web)" w:semiHidden="1" w:uiPriority="99" w:unhideWhenUsed="1"/>
     <w:lsdException w:name="HTML Acronym" w:semiHidden="1" w:unhideWhenUsed="1"/>
     <w:lsdException w:name="HTML Address" w:semiHidden="1" w:unhideWhenUsed="1"/>
     <w:lsdException w:name="HTML Cite" w:semiHidden="1" w:unhideWhenUsed="1"/>
@@ -2309,6 +2236,13 @@
     <w:lsdException w:name="Medium Shading 2"/>
     <w:lsdException w:name="Medium List 1"/>
     <w:lsdException w:name="Medium List 2"/>
+    <w:lsdException w:name="Medium Grid 1"/>
+    <w:lsdException w:name="Medium Grid 2"/>
+    <w:lsdException w:name="Medium Grid 3"/>
+    <w:lsdException w:name="Dark List"/>
+    <w:lsdException w:name="Colorful Shading"/>
+    <w:lsdException w:name="Colorful List"/>
+    <w:lsdException w:name="Colorful Grid"/>
     <w:lsdException w:name="Light Shading Accent 1"/>
     <w:lsdException w:name="Light List Accent 1"/>
     <w:lsdException w:name="Light Grid Accent 1"/>
@@ -3259,6 +3193,108 @@
       <w:color w:val="003B4F"/>
       <w:sz w:val="22"/>
       <w:shd w:val="clear" w:color="auto" w:fill="F1F3F5"/>
+    </w:rPr>
+  </w:style>
+  <w:style w:type="character" w:styleId="CommentReference">
+    <w:name w:val="annotation reference"/>
+    <w:basedOn w:val="DefaultParagraphFont"/>
+    <w:semiHidden/>
+    <w:unhideWhenUsed/>
+    <w:rsid w:val="00751990"/>
+    <w:rPr>
+      <w:sz w:val="16"/>
+      <w:szCs w:val="16"/>
+    </w:rPr>
+  </w:style>
+  <w:style w:type="paragraph" w:styleId="CommentText">
+    <w:name w:val="annotation text"/>
+    <w:basedOn w:val="Normal"/>
+    <w:link w:val="CommentTextChar"/>
+    <w:semiHidden/>
+    <w:unhideWhenUsed/>
+    <w:rsid w:val="00751990"/>
+    <w:rPr>
+      <w:sz w:val="20"/>
+      <w:szCs w:val="20"/>
+    </w:rPr>
+  </w:style>
+  <w:style w:type="character" w:customStyle="1" w:styleId="CommentTextChar">
+    <w:name w:val="Comment Text Char"/>
+    <w:basedOn w:val="DefaultParagraphFont"/>
+    <w:link w:val="CommentText"/>
+    <w:semiHidden/>
+    <w:rsid w:val="00751990"/>
+    <w:rPr>
+      <w:sz w:val="20"/>
+      <w:szCs w:val="20"/>
+    </w:rPr>
+  </w:style>
+  <w:style w:type="paragraph" w:styleId="CommentSubject">
+    <w:name w:val="annotation subject"/>
+    <w:basedOn w:val="CommentText"/>
+    <w:next w:val="CommentText"/>
+    <w:link w:val="CommentSubjectChar"/>
+    <w:semiHidden/>
+    <w:unhideWhenUsed/>
+    <w:rsid w:val="00751990"/>
+    <w:rPr>
+      <w:b/>
+      <w:bCs/>
+    </w:rPr>
+  </w:style>
+  <w:style w:type="character" w:customStyle="1" w:styleId="CommentSubjectChar">
+    <w:name w:val="Comment Subject Char"/>
+    <w:basedOn w:val="CommentTextChar"/>
+    <w:link w:val="CommentSubject"/>
+    <w:semiHidden/>
+    <w:rsid w:val="00751990"/>
+    <w:rPr>
+      <w:b/>
+      <w:bCs/>
+      <w:sz w:val="20"/>
+      <w:szCs w:val="20"/>
+    </w:rPr>
+  </w:style>
+  <w:style w:type="paragraph" w:styleId="BalloonText">
+    <w:name w:val="Balloon Text"/>
+    <w:basedOn w:val="Normal"/>
+    <w:link w:val="BalloonTextChar"/>
+    <w:semiHidden/>
+    <w:unhideWhenUsed/>
+    <w:rsid w:val="00751990"/>
+    <w:pPr>
+      <w:spacing w:after="0"/>
+    </w:pPr>
+    <w:rPr>
+      <w:rFonts w:ascii="Segoe UI" w:hAnsi="Segoe UI" w:cs="Segoe UI"/>
+      <w:sz w:val="18"/>
+      <w:szCs w:val="18"/>
+    </w:rPr>
+  </w:style>
+  <w:style w:type="character" w:customStyle="1" w:styleId="BalloonTextChar">
+    <w:name w:val="Balloon Text Char"/>
+    <w:basedOn w:val="DefaultParagraphFont"/>
+    <w:link w:val="BalloonText"/>
+    <w:semiHidden/>
+    <w:rsid w:val="00751990"/>
+    <w:rPr>
+      <w:rFonts w:ascii="Segoe UI" w:hAnsi="Segoe UI" w:cs="Segoe UI"/>
+      <w:sz w:val="18"/>
+      <w:szCs w:val="18"/>
+    </w:rPr>
+  </w:style>
+  <w:style w:type="paragraph" w:styleId="NormalWeb">
+    <w:name w:val="Normal (Web)"/>
+    <w:basedOn w:val="Normal"/>
+    <w:uiPriority w:val="99"/>
+    <w:semiHidden/>
+    <w:unhideWhenUsed/>
+    <w:rsid w:val="00375026"/>
+    <w:pPr>
+      <w:spacing w:before="100" w:beforeAutospacing="1" w:after="100" w:afterAutospacing="1"/>
+    </w:pPr>
+    <w:rPr>
+      <w:rFonts w:ascii="Times New Roman" w:eastAsia="Times New Roman" w:hAnsi="Times New Roman" w:cs="Times New Roman"/>
     </w:rPr>
   </w:style>
 </w:styles>
